--- a/doc/Projet XML.docx
+++ b/doc/Projet XML.docx
@@ -7,7 +7,6 @@
         <w:pStyle w:val="style0"/>
         <w:jc w:val="center"/>
       </w:pPr>
-      <w:bookmarkStart w:id="0" w:name="__DdeLink__88_1758293048"/>
       <w:r>
         <w:rPr>
           <w:b/>
@@ -672,11 +671,35 @@
           <w:numId w:val="6"/>
         </w:numPr>
       </w:pPr>
-      <w:bookmarkStart w:id="1" w:name="__DdeLink__88_1758293048"/>
-      <w:bookmarkEnd w:id="1"/>
       <w:r>
         <w:rPr/>
         <w:t>Module de gestion des droits</w:t>
+      </w:r>
+    </w:p>
+    <w:p>
+      <w:pPr>
+        <w:pStyle w:val="style25"/>
+        <w:numPr>
+          <w:ilvl w:val="0"/>
+          <w:numId w:val="6"/>
+        </w:numPr>
+      </w:pPr>
+      <w:r>
+        <w:rPr/>
+        <w:t>Versionning</w:t>
+      </w:r>
+    </w:p>
+    <w:p>
+      <w:pPr>
+        <w:pStyle w:val="style25"/>
+        <w:numPr>
+          <w:ilvl w:val="1"/>
+          <w:numId w:val="6"/>
+        </w:numPr>
+      </w:pPr>
+      <w:r>
+        <w:rPr/>
+        <w:t>Git + Github</w:t>
       </w:r>
     </w:p>
     <w:sectPr>
